--- a/game_reviews/translations/lucky-fortune-cat (Version 1).docx
+++ b/game_reviews/translations/lucky-fortune-cat (Version 1).docx
@@ -7,7 +7,7 @@
         <w:pStyle w:val="Heading1"/>
       </w:pPr>
       <w:r>
-        <w:t>Play Lucky Fortune Cat for Free - Review of Red Tiger's Slot Game</w:t>
+        <w:t>Play Lucky Fortune Cat Free and Enjoy Unique Graphics</w:t>
       </w:r>
     </w:p>
     <w:p>
@@ -216,7 +216,7 @@
       </w:pPr>
       <w:r/>
       <w:r>
-        <w:t>Unique, hand-drawn graphics</w:t>
+        <w:t>Unique hand-drawn graphics</w:t>
       </w:r>
     </w:p>
     <w:p>
@@ -227,7 +227,7 @@
       </w:pPr>
       <w:r/>
       <w:r>
-        <w:t>Rare 28 pay line system</w:t>
+        <w:t>Tranquil atmosphere inspired by Chinese folklore</w:t>
       </w:r>
     </w:p>
     <w:p>
@@ -238,7 +238,7 @@
       </w:pPr>
       <w:r/>
       <w:r>
-        <w:t>Golden Carp wild symbol for more wins</w:t>
+        <w:t>Rare 28 pay line system for more winning chances</w:t>
       </w:r>
     </w:p>
     <w:p>
@@ -249,7 +249,7 @@
       </w:pPr>
       <w:r/>
       <w:r>
-        <w:t>Simple and easy-to-use gameplay mechanics</w:t>
+        <w:t>Intuitive gameplay mechanics</w:t>
       </w:r>
     </w:p>
     <w:p>
@@ -268,7 +268,7 @@
       </w:pPr>
       <w:r/>
       <w:r>
-        <w:t>Lack of additional bonus features</w:t>
+        <w:t>Limited bonus features</w:t>
       </w:r>
     </w:p>
     <w:p>
@@ -279,7 +279,7 @@
       </w:pPr>
       <w:r/>
       <w:r>
-        <w:t>Limited betting range</w:t>
+        <w:t>Lack of progressive jackpot</w:t>
       </w:r>
     </w:p>
     <w:p>
@@ -288,7 +288,7 @@
         <w:rPr>
           <w:b/>
         </w:rPr>
-        <w:t>Play Lucky Fortune Cat for Free - Review of Red Tiger's Slot Game</w:t>
+        <w:t>Play Lucky Fortune Cat Free and Enjoy Unique Graphics</w:t>
       </w:r>
     </w:p>
     <w:p>
@@ -297,7 +297,7 @@
         <w:rPr>
           <w:i/>
         </w:rPr>
-        <w:t>Play Lucky Fortune Cat for free and read our review of Red Tiger Gaming's slot game with its unique graphics, 28 pay line system, and intuitive gameplay.</w:t>
+        <w:t>Read our review of Lucky Fortune Cat, a slot game inspired by Chinese folklore. Play for free and enjoy the unique hand-drawn graphics.</w:t>
       </w:r>
     </w:p>
     <w:sectPr>
